--- a/билеты_матан.docx
+++ b/билеты_матан.docx
@@ -50,8 +50,224 @@
           <w:rFonts w:ascii="Times New Roman" w:hAnsi="Times New Roman"/>
           <w:sz w:val="24"/>
           <w:szCs w:val="24"/>
-        </w:rPr>
-      </w:pPr>
+          <w:lang w:val="en-US"/>
+        </w:rPr>
+      </w:pPr>
+      <w:r>
+        <w:rPr>
+          <w:rFonts w:ascii="Times New Roman" w:hAnsi="Times New Roman"/>
+          <w:sz w:val="24"/>
+          <w:szCs w:val="24"/>
+        </w:rPr>
+        <w:t xml:space="preserve">Множество понимается как совокупность некоторых объектов, называемых элементами данного множества. Существует пустое множество, которое не содержит элементов и обозначается символом </w:t>
+      </w:r>
+      <w:r>
+        <w:rPr>
+          <w:rFonts w:ascii="Times New Roman" w:hAnsi="Times New Roman"/>
+          <w:sz w:val="24"/>
+          <w:szCs w:val="24"/>
+        </w:rPr>
+        <w:t>ø.</w:t>
+      </w:r>
+    </w:p>
+    <w:p>
+      <w:pPr>
+        <w:jc w:val="both"/>
+        <w:rPr>
+          <w:rFonts w:ascii="Times New Roman" w:hAnsi="Times New Roman"/>
+          <w:sz w:val="24"/>
+          <w:szCs w:val="24"/>
+        </w:rPr>
+      </w:pPr>
+      <w:r>
+        <w:rPr>
+          <w:rFonts w:ascii="Times New Roman" w:hAnsi="Times New Roman"/>
+          <w:sz w:val="24"/>
+          <w:szCs w:val="24"/>
+        </w:rPr>
+        <w:t>Основные множества чисел:</w:t>
+      </w:r>
+    </w:p>
+    <w:p>
+      <w:pPr>
+        <w:jc w:val="both"/>
+        <w:rPr>
+          <w:rFonts w:ascii="Times New Roman" w:hAnsi="Times New Roman"/>
+          <w:sz w:val="24"/>
+          <w:szCs w:val="24"/>
+          <w:lang w:val="en-US"/>
+        </w:rPr>
+      </w:pPr>
+      <m:oMath>
+        <m:r>
+          <m:rPr>
+            <m:scr m:val="double-struck"/>
+          </m:rPr>
+          <w:rPr>
+            <w:rFonts w:ascii="Cambria Math" w:hAnsi="Cambria Math"/>
+            <w:sz w:val="24"/>
+            <w:szCs w:val="24"/>
+          </w:rPr>
+          <m:t>N</m:t>
+        </m:r>
+      </m:oMath>
+      <w:r>
+        <w:rPr>
+          <w:rFonts w:ascii="Times New Roman" w:hAnsi="Times New Roman"/>
+          <w:sz w:val="24"/>
+          <w:szCs w:val="24"/>
+        </w:rPr>
+        <w:t xml:space="preserve"> - множество натуральных чисел. </w:t>
+      </w:r>
+      <w:r>
+        <w:rPr>
+          <w:rFonts w:ascii="Times New Roman" w:hAnsi="Times New Roman"/>
+          <w:sz w:val="24"/>
+          <w:szCs w:val="24"/>
+        </w:rPr>
+        <w:t xml:space="preserve">Если </w:t>
+      </w:r>
+      <m:oMath>
+        <m:r>
+          <w:rPr>
+            <w:rFonts w:ascii="Cambria Math" w:hAnsi="Cambria Math"/>
+            <w:sz w:val="24"/>
+            <w:szCs w:val="24"/>
+          </w:rPr>
+          <m:t>n</m:t>
+        </m:r>
+        <m:r>
+          <m:rPr>
+            <m:scr m:val="double-struck"/>
+          </m:rPr>
+          <w:rPr>
+            <w:rFonts w:ascii="Cambria Math" w:hAnsi="Cambria Math"/>
+            <w:sz w:val="24"/>
+            <w:szCs w:val="24"/>
+          </w:rPr>
+          <m:t xml:space="preserve"> ∈ N</m:t>
+        </m:r>
+      </m:oMath>
+      <w:r>
+        <w:rPr>
+          <w:rFonts w:ascii="Times New Roman" w:hAnsi="Times New Roman"/>
+          <w:sz w:val="24"/>
+          <w:szCs w:val="24"/>
+        </w:rPr>
+        <w:t xml:space="preserve">, </w:t>
+      </w:r>
+      <w:r>
+        <w:rPr>
+          <w:rFonts w:ascii="Times New Roman" w:hAnsi="Times New Roman"/>
+          <w:sz w:val="24"/>
+          <w:szCs w:val="24"/>
+        </w:rPr>
+        <w:t xml:space="preserve">то </w:t>
+      </w:r>
+      <m:oMath>
+        <m:d>
+          <m:dPr>
+            <m:ctrlPr>
+              <w:rPr>
+                <w:rFonts w:ascii="Cambria Math" w:hAnsi="Cambria Math"/>
+                <w:i/>
+                <w:sz w:val="24"/>
+                <w:szCs w:val="24"/>
+              </w:rPr>
+            </m:ctrlPr>
+          </m:dPr>
+          <m:e>
+            <m:r>
+              <w:rPr>
+                <w:rFonts w:ascii="Cambria Math" w:hAnsi="Cambria Math"/>
+                <w:sz w:val="24"/>
+                <w:szCs w:val="24"/>
+                <w:lang w:val="en-US"/>
+              </w:rPr>
+              <m:t>n</m:t>
+            </m:r>
+            <m:r>
+              <w:rPr>
+                <w:rFonts w:ascii="Cambria Math" w:hAnsi="Cambria Math"/>
+                <w:sz w:val="24"/>
+                <w:szCs w:val="24"/>
+              </w:rPr>
+              <m:t>+</m:t>
+            </m:r>
+            <m:r>
+              <w:rPr>
+                <w:rFonts w:ascii="Cambria Math" w:hAnsi="Cambria Math"/>
+                <w:sz w:val="24"/>
+                <w:szCs w:val="24"/>
+              </w:rPr>
+              <m:t>1</m:t>
+            </m:r>
+          </m:e>
+        </m:d>
+        <m:r>
+          <m:rPr>
+            <m:scr m:val="double-struck"/>
+          </m:rPr>
+          <w:rPr>
+            <w:rFonts w:ascii="Cambria Math" w:hAnsi="Cambria Math"/>
+            <w:sz w:val="24"/>
+            <w:szCs w:val="24"/>
+          </w:rPr>
+          <m:t>∈N</m:t>
+        </m:r>
+        <m:r>
+          <w:rPr>
+            <w:rFonts w:ascii="Cambria Math" w:hAnsi="Cambria Math"/>
+            <w:sz w:val="24"/>
+            <w:szCs w:val="24"/>
+          </w:rPr>
+          <m:t>.</m:t>
+        </m:r>
+      </m:oMath>
+    </w:p>
+    <w:p>
+      <w:pPr>
+        <w:rPr>
+          <w:rFonts w:ascii="Times New Roman" w:hAnsi="Times New Roman"/>
+          <w:iCs/>
+          <w:sz w:val="24"/>
+          <w:szCs w:val="24"/>
+          <w:lang w:val="en-US"/>
+        </w:rPr>
+      </w:pPr>
+      <m:oMath>
+        <m:r>
+          <m:rPr>
+            <m:scr m:val="double-struck"/>
+          </m:rPr>
+          <w:rPr>
+            <w:rFonts w:ascii="Cambria Math" w:hAnsi="Cambria Math"/>
+            <w:sz w:val="24"/>
+            <w:szCs w:val="24"/>
+            <w:lang w:val="en-US"/>
+          </w:rPr>
+          <m:t>Z</m:t>
+        </m:r>
+      </m:oMath>
+      <w:r>
+        <w:rPr>
+          <w:rFonts w:ascii="Times New Roman" w:hAnsi="Times New Roman"/>
+          <w:iCs/>
+          <w:sz w:val="24"/>
+          <w:szCs w:val="24"/>
+          <w:lang w:val="en-US"/>
+        </w:rPr>
+        <w:t xml:space="preserve"> - </w:t>
+      </w:r>
+      <w:r>
+        <w:rPr>
+          <w:rFonts w:ascii="Times New Roman" w:hAnsi="Times New Roman"/>
+          <w:iCs/>
+          <w:sz w:val="24"/>
+          <w:szCs w:val="24"/>
+        </w:rPr>
+        <w:t xml:space="preserve">множество целых чисел. </w:t>
+      </w:r>
     </w:p>
     <w:p>
       <w:pPr>
@@ -290,7 +506,7 @@
           <v:shape id="_x0000_i1025" type="#_x0000_t75" alt="" style="width:70.05pt;height:36.25pt;mso-width-percent:0;mso-height-percent:0;mso-width-percent:0;mso-height-percent:0" o:ole="">
             <v:imagedata r:id="rId4" o:title=""/>
           </v:shape>
-          <o:OLEObject Type="Embed" ProgID="Equation.DSMT4" ShapeID="_x0000_i1025" DrawAspect="Content" ObjectID="_1828432327" r:id="rId5"/>
+          <o:OLEObject Type="Embed" ProgID="Equation.DSMT4" ShapeID="_x0000_i1025" DrawAspect="Content" ObjectID="_1828434455" r:id="rId5"/>
         </w:object>
       </w:r>
       <w:r>
@@ -340,7 +556,7 @@
           <v:shape id="_x0000_i1026" type="#_x0000_t75" alt="" style="width:49.75pt;height:18.35pt;mso-width-percent:0;mso-height-percent:0;mso-width-percent:0;mso-height-percent:0" o:ole="">
             <v:imagedata r:id="rId6" o:title=""/>
           </v:shape>
-          <o:OLEObject Type="Embed" ProgID="Equation.DSMT4" ShapeID="_x0000_i1026" DrawAspect="Content" ObjectID="_1828432328" r:id="rId7"/>
+          <o:OLEObject Type="Embed" ProgID="Equation.DSMT4" ShapeID="_x0000_i1026" DrawAspect="Content" ObjectID="_1828434456" r:id="rId7"/>
         </w:object>
       </w:r>
       <w:r>
@@ -372,7 +588,7 @@
           <v:shape id="_x0000_i1027" type="#_x0000_t75" alt="" style="width:54.1pt;height:18.35pt;mso-width-percent:0;mso-height-percent:0;mso-width-percent:0;mso-height-percent:0" o:ole="">
             <v:imagedata r:id="rId8" o:title=""/>
           </v:shape>
-          <o:OLEObject Type="Embed" ProgID="Equation.DSMT4" ShapeID="_x0000_i1027" DrawAspect="Content" ObjectID="_1828432329" r:id="rId9"/>
+          <o:OLEObject Type="Embed" ProgID="Equation.DSMT4" ShapeID="_x0000_i1027" DrawAspect="Content" ObjectID="_1828434457" r:id="rId9"/>
         </w:object>
       </w:r>
       <w:r>
@@ -417,6 +633,7 @@
           <w:sz w:val="24"/>
           <w:szCs w:val="24"/>
         </w:rPr>
+        <w:lastRenderedPageBreak/>
         <w:t xml:space="preserve">14) Непрерывность монотонных функций. Теоремы о монотонных функциях. Непрерывность элементарных функций. Непрерывность суперпозиции непрерывных функций. </w:t>
       </w:r>
     </w:p>
@@ -545,7 +762,6 @@
           <w:sz w:val="24"/>
           <w:szCs w:val="24"/>
         </w:rPr>
-        <w:lastRenderedPageBreak/>
         <w:t>17) Равномерная непрерывность. Теорема Кантора.</w:t>
       </w:r>
     </w:p>
@@ -634,7 +850,7 @@
           <v:shape id="_x0000_i1028" type="#_x0000_t75" alt="" style="width:421.85pt;height:37.7pt;mso-width-percent:0;mso-height-percent:0;mso-width-percent:0;mso-height-percent:0" o:ole="">
             <v:imagedata r:id="rId10" o:title=""/>
           </v:shape>
-          <o:OLEObject Type="Embed" ProgID="Equation.DSMT4" ShapeID="_x0000_i1028" DrawAspect="Content" ObjectID="_1828432330" r:id="rId11"/>
+          <o:OLEObject Type="Embed" ProgID="Equation.DSMT4" ShapeID="_x0000_i1028" DrawAspect="Content" ObjectID="_1828434458" r:id="rId11"/>
         </w:object>
       </w:r>
     </w:p>
@@ -714,7 +930,7 @@
           <v:shape id="_x0000_i1029" type="#_x0000_t75" alt="" style="width:201pt;height:18.35pt;mso-width-percent:0;mso-height-percent:0;mso-width-percent:0;mso-height-percent:0" o:ole="">
             <v:imagedata r:id="rId12" o:title=""/>
           </v:shape>
-          <o:OLEObject Type="Embed" ProgID="Equation.DSMT4" ShapeID="_x0000_i1029" DrawAspect="Content" ObjectID="_1828432331" r:id="rId13"/>
+          <o:OLEObject Type="Embed" ProgID="Equation.DSMT4" ShapeID="_x0000_i1029" DrawAspect="Content" ObjectID="_1828434459" r:id="rId13"/>
         </w:object>
       </w:r>
       <w:r>
@@ -764,7 +980,7 @@
           <v:shape id="_x0000_i1030" type="#_x0000_t75" alt="" style="width:10.65pt;height:12.1pt;mso-width-percent:0;mso-height-percent:0;mso-width-percent:0;mso-height-percent:0" o:ole="">
             <v:imagedata r:id="rId14" o:title=""/>
           </v:shape>
-          <o:OLEObject Type="Embed" ProgID="Equation.DSMT4" ShapeID="_x0000_i1030" DrawAspect="Content" ObjectID="_1828432332" r:id="rId15"/>
+          <o:OLEObject Type="Embed" ProgID="Equation.DSMT4" ShapeID="_x0000_i1030" DrawAspect="Content" ObjectID="_1828434460" r:id="rId15"/>
         </w:object>
       </w:r>
       <w:r>
@@ -796,7 +1012,7 @@
           <v:shape id="_x0000_i1031" type="#_x0000_t75" alt="" style="width:210.2pt;height:20.8pt;mso-width-percent:0;mso-height-percent:0;mso-width-percent:0;mso-height-percent:0" o:ole="">
             <v:imagedata r:id="rId16" o:title=""/>
           </v:shape>
-          <o:OLEObject Type="Embed" ProgID="Equation.DSMT4" ShapeID="_x0000_i1031" DrawAspect="Content" ObjectID="_1828432333" r:id="rId17"/>
+          <o:OLEObject Type="Embed" ProgID="Equation.DSMT4" ShapeID="_x0000_i1031" DrawAspect="Content" ObjectID="_1828434461" r:id="rId17"/>
         </w:object>
       </w:r>
       <w:r>
@@ -849,7 +1065,7 @@
           <v:shape id="_x0000_i1032" type="#_x0000_t75" alt="" style="width:179.75pt;height:52.2pt;mso-width-percent:0;mso-height-percent:0;mso-width-percent:0;mso-height-percent:0" o:ole="">
             <v:imagedata r:id="rId18" o:title=""/>
           </v:shape>
-          <o:OLEObject Type="Embed" ProgID="Equation.DSMT4" ShapeID="_x0000_i1032" DrawAspect="Content" ObjectID="_1828432334" r:id="rId19"/>
+          <o:OLEObject Type="Embed" ProgID="Equation.DSMT4" ShapeID="_x0000_i1032" DrawAspect="Content" ObjectID="_1828434462" r:id="rId19"/>
         </w:object>
       </w:r>
       <w:r>
@@ -1006,6 +1222,7 @@
           <w:sz w:val="24"/>
           <w:szCs w:val="24"/>
         </w:rPr>
+        <w:lastRenderedPageBreak/>
         <w:t xml:space="preserve">30) Формула Тейлора. Формула </w:t>
       </w:r>
       <w:proofErr w:type="spellStart"/>
@@ -1098,7 +1315,6 @@
           <w:sz w:val="24"/>
           <w:szCs w:val="24"/>
         </w:rPr>
-        <w:lastRenderedPageBreak/>
         <w:t xml:space="preserve">33) Выпуклость графика функции и точки перегиба. Достаточное условие экстремума (с использованием второй производной). Асимптоты кривых. </w:t>
       </w:r>
     </w:p>
@@ -2184,6 +2400,16 @@
       <w:spacing w:val="5"/>
     </w:rPr>
   </w:style>
+  <w:style w:type="character" w:styleId="PlaceholderText">
+    <w:name w:val="Placeholder Text"/>
+    <w:basedOn w:val="DefaultParagraphFont"/>
+    <w:uiPriority w:val="99"/>
+    <w:semiHidden/>
+    <w:rsid w:val="00E114E2"/>
+    <w:rPr>
+      <w:color w:val="666666"/>
+    </w:rPr>
+  </w:style>
 </w:styles>
 </file>
 
